--- a/game objects and environments.docx
+++ b/game objects and environments.docx
@@ -10,8 +10,6 @@
           <w:szCs w:val="24"/>
         </w:rPr>
       </w:pPr>
-      <w:bookmarkStart w:id="0" w:name="_GoBack"/>
-      <w:bookmarkEnd w:id="0"/>
       <w:r>
         <w:rPr>
           <w:rFonts w:ascii="Arial" w:hAnsi="Arial" w:cs="Arial"/>
@@ -292,8 +290,536 @@
           <w:sz w:val="24"/>
           <w:szCs w:val="24"/>
         </w:rPr>
-        <w:t>soldiers</w:t>
-      </w:r>
+        <w:t>S</w:t>
+      </w:r>
+      <w:r>
+        <w:rPr>
+          <w:rFonts w:ascii="Arial" w:hAnsi="Arial" w:cs="Arial"/>
+          <w:sz w:val="24"/>
+          <w:szCs w:val="24"/>
+        </w:rPr>
+        <w:t>oldiers</w:t>
+      </w:r>
+    </w:p>
+    <w:p>
+      <w:pPr>
+        <w:ind w:firstLine="720"/>
+        <w:rPr>
+          <w:rFonts w:ascii="Arial" w:hAnsi="Arial" w:cs="Arial"/>
+          <w:sz w:val="24"/>
+          <w:szCs w:val="24"/>
+        </w:rPr>
+      </w:pPr>
+      <w:r>
+        <w:rPr>
+          <w:rFonts w:ascii="Arial" w:hAnsi="Arial" w:cs="Arial"/>
+          <w:sz w:val="24"/>
+          <w:szCs w:val="24"/>
+        </w:rPr>
+        <w:t>player</w:t>
+      </w:r>
+      <w:r>
+        <w:rPr>
+          <w:rFonts w:ascii="Arial" w:hAnsi="Arial" w:cs="Arial"/>
+          <w:sz w:val="24"/>
+          <w:szCs w:val="24"/>
+        </w:rPr>
+        <w:t xml:space="preserve"> class</w:t>
+      </w:r>
+      <w:r>
+        <w:rPr>
+          <w:rFonts w:ascii="Arial" w:hAnsi="Arial" w:cs="Arial"/>
+          <w:sz w:val="24"/>
+          <w:szCs w:val="24"/>
+        </w:rPr>
+        <w:t xml:space="preserve"> (</w:t>
+      </w:r>
+      <w:proofErr w:type="spellStart"/>
+      <w:r>
+        <w:rPr>
+          <w:rFonts w:ascii="Arial" w:hAnsi="Arial" w:cs="Arial"/>
+          <w:sz w:val="24"/>
+          <w:szCs w:val="24"/>
+        </w:rPr>
+        <w:t>player.</w:t>
+      </w:r>
+      <w:proofErr w:type="gramStart"/>
+      <w:r>
+        <w:rPr>
+          <w:rFonts w:ascii="Arial" w:hAnsi="Arial" w:cs="Arial"/>
+          <w:sz w:val="24"/>
+          <w:szCs w:val="24"/>
+        </w:rPr>
+        <w:t>h</w:t>
+      </w:r>
+      <w:proofErr w:type="spellEnd"/>
+      <w:r>
+        <w:rPr>
+          <w:rFonts w:ascii="Arial" w:hAnsi="Arial" w:cs="Arial"/>
+          <w:sz w:val="24"/>
+          <w:szCs w:val="24"/>
+        </w:rPr>
+        <w:t xml:space="preserve">  player.cpp</w:t>
+      </w:r>
+      <w:proofErr w:type="gramEnd"/>
+      <w:r>
+        <w:rPr>
+          <w:rFonts w:ascii="Arial" w:hAnsi="Arial" w:cs="Arial"/>
+          <w:sz w:val="24"/>
+          <w:szCs w:val="24"/>
+        </w:rPr>
+        <w:t>)</w:t>
+      </w:r>
+    </w:p>
+    <w:p>
+      <w:pPr>
+        <w:ind w:firstLine="720"/>
+        <w:rPr>
+          <w:rFonts w:ascii="Arial" w:hAnsi="Arial" w:cs="Arial"/>
+          <w:sz w:val="24"/>
+          <w:szCs w:val="24"/>
+        </w:rPr>
+      </w:pPr>
+      <w:r>
+        <w:rPr>
+          <w:rFonts w:ascii="Arial" w:hAnsi="Arial" w:cs="Arial"/>
+          <w:sz w:val="24"/>
+          <w:szCs w:val="24"/>
+        </w:rPr>
+        <w:tab/>
+      </w:r>
+      <w:r>
+        <w:rPr>
+          <w:rFonts w:ascii="Arial" w:hAnsi="Arial" w:cs="Arial"/>
+          <w:b/>
+          <w:bCs/>
+          <w:sz w:val="24"/>
+          <w:szCs w:val="24"/>
+        </w:rPr>
+        <w:t>Member variables:</w:t>
+      </w:r>
+      <w:r>
+        <w:rPr>
+          <w:rFonts w:ascii="Arial" w:hAnsi="Arial" w:cs="Arial"/>
+          <w:sz w:val="24"/>
+          <w:szCs w:val="24"/>
+        </w:rPr>
+        <w:t xml:space="preserve"> </w:t>
+      </w:r>
+      <w:bookmarkStart w:id="0" w:name="_GoBack"/>
+      <w:r>
+        <w:rPr>
+          <w:rFonts w:ascii="Arial" w:hAnsi="Arial" w:cs="Arial"/>
+          <w:sz w:val="24"/>
+          <w:szCs w:val="24"/>
+        </w:rPr>
+        <w:t xml:space="preserve">name, rank, health, </w:t>
+      </w:r>
+      <w:proofErr w:type="spellStart"/>
+      <w:r>
+        <w:rPr>
+          <w:rFonts w:ascii="Arial" w:hAnsi="Arial" w:cs="Arial"/>
+          <w:sz w:val="24"/>
+          <w:szCs w:val="24"/>
+        </w:rPr>
+        <w:t>xp</w:t>
+      </w:r>
+      <w:proofErr w:type="spellEnd"/>
+    </w:p>
+    <w:bookmarkEnd w:id="0"/>
+    <w:p>
+      <w:pPr>
+        <w:ind w:left="2430" w:hanging="990"/>
+        <w:rPr>
+          <w:rFonts w:ascii="Arial" w:hAnsi="Arial" w:cs="Arial"/>
+          <w:sz w:val="24"/>
+          <w:szCs w:val="24"/>
+        </w:rPr>
+      </w:pPr>
+      <w:r>
+        <w:rPr>
+          <w:rFonts w:ascii="Arial" w:hAnsi="Arial" w:cs="Arial"/>
+          <w:b/>
+          <w:bCs/>
+          <w:sz w:val="24"/>
+          <w:szCs w:val="24"/>
+        </w:rPr>
+        <w:t>Member functions:</w:t>
+      </w:r>
+      <w:r>
+        <w:rPr>
+          <w:rFonts w:ascii="Arial" w:hAnsi="Arial" w:cs="Arial"/>
+          <w:b/>
+          <w:bCs/>
+          <w:sz w:val="24"/>
+          <w:szCs w:val="24"/>
+        </w:rPr>
+        <w:t xml:space="preserve"> </w:t>
+      </w:r>
+      <w:r>
+        <w:rPr>
+          <w:rFonts w:ascii="Arial" w:hAnsi="Arial" w:cs="Arial"/>
+          <w:sz w:val="24"/>
+          <w:szCs w:val="24"/>
+        </w:rPr>
+        <w:t xml:space="preserve">constructors (initialization), </w:t>
+      </w:r>
+    </w:p>
+    <w:p>
+      <w:pPr>
+        <w:ind w:left="2430" w:hanging="990"/>
+        <w:rPr>
+          <w:rFonts w:ascii="Arial" w:hAnsi="Arial" w:cs="Arial"/>
+          <w:sz w:val="24"/>
+          <w:szCs w:val="24"/>
+        </w:rPr>
+      </w:pPr>
+      <w:r>
+        <w:rPr>
+          <w:rFonts w:ascii="Arial" w:hAnsi="Arial" w:cs="Arial"/>
+          <w:sz w:val="24"/>
+          <w:szCs w:val="24"/>
+        </w:rPr>
+        <w:t xml:space="preserve">void </w:t>
+      </w:r>
+      <w:proofErr w:type="spellStart"/>
+      <w:proofErr w:type="gramStart"/>
+      <w:r>
+        <w:rPr>
+          <w:rFonts w:ascii="Arial" w:hAnsi="Arial" w:cs="Arial"/>
+          <w:sz w:val="24"/>
+          <w:szCs w:val="24"/>
+        </w:rPr>
+        <w:t>setName</w:t>
+      </w:r>
+      <w:proofErr w:type="spellEnd"/>
+      <w:r>
+        <w:rPr>
+          <w:rFonts w:ascii="Arial" w:hAnsi="Arial" w:cs="Arial"/>
+          <w:sz w:val="24"/>
+          <w:szCs w:val="24"/>
+        </w:rPr>
+        <w:t>(</w:t>
+      </w:r>
+      <w:proofErr w:type="gramEnd"/>
+      <w:r>
+        <w:rPr>
+          <w:rFonts w:ascii="Arial" w:hAnsi="Arial" w:cs="Arial"/>
+          <w:sz w:val="24"/>
+          <w:szCs w:val="24"/>
+        </w:rPr>
+        <w:t xml:space="preserve">string </w:t>
+      </w:r>
+      <w:proofErr w:type="spellStart"/>
+      <w:r>
+        <w:rPr>
+          <w:rFonts w:ascii="Arial" w:hAnsi="Arial" w:cs="Arial"/>
+          <w:sz w:val="24"/>
+          <w:szCs w:val="24"/>
+        </w:rPr>
+        <w:t>n</w:t>
+      </w:r>
+      <w:r>
+        <w:rPr>
+          <w:rFonts w:ascii="Arial" w:hAnsi="Arial" w:cs="Arial"/>
+          <w:sz w:val="24"/>
+          <w:szCs w:val="24"/>
+        </w:rPr>
+        <w:t>ameIn</w:t>
+      </w:r>
+      <w:proofErr w:type="spellEnd"/>
+      <w:r>
+        <w:rPr>
+          <w:rFonts w:ascii="Arial" w:hAnsi="Arial" w:cs="Arial"/>
+          <w:sz w:val="24"/>
+          <w:szCs w:val="24"/>
+        </w:rPr>
+        <w:t xml:space="preserve">); </w:t>
+      </w:r>
+    </w:p>
+    <w:p>
+      <w:pPr>
+        <w:ind w:left="2430" w:hanging="990"/>
+        <w:rPr>
+          <w:rFonts w:ascii="Arial" w:hAnsi="Arial" w:cs="Arial"/>
+          <w:sz w:val="24"/>
+          <w:szCs w:val="24"/>
+        </w:rPr>
+      </w:pPr>
+      <w:r>
+        <w:rPr>
+          <w:rFonts w:ascii="Arial" w:hAnsi="Arial" w:cs="Arial"/>
+          <w:sz w:val="24"/>
+          <w:szCs w:val="24"/>
+        </w:rPr>
+        <w:t xml:space="preserve">string </w:t>
+      </w:r>
+      <w:proofErr w:type="spellStart"/>
+      <w:proofErr w:type="gramStart"/>
+      <w:r>
+        <w:rPr>
+          <w:rFonts w:ascii="Arial" w:hAnsi="Arial" w:cs="Arial"/>
+          <w:sz w:val="24"/>
+          <w:szCs w:val="24"/>
+        </w:rPr>
+        <w:t>getName</w:t>
+      </w:r>
+      <w:proofErr w:type="spellEnd"/>
+      <w:r>
+        <w:rPr>
+          <w:rFonts w:ascii="Arial" w:hAnsi="Arial" w:cs="Arial"/>
+          <w:sz w:val="24"/>
+          <w:szCs w:val="24"/>
+        </w:rPr>
+        <w:t>(</w:t>
+      </w:r>
+      <w:proofErr w:type="gramEnd"/>
+      <w:r>
+        <w:rPr>
+          <w:rFonts w:ascii="Arial" w:hAnsi="Arial" w:cs="Arial"/>
+          <w:sz w:val="24"/>
+          <w:szCs w:val="24"/>
+        </w:rPr>
+        <w:t xml:space="preserve">) const; </w:t>
+      </w:r>
+    </w:p>
+    <w:p>
+      <w:pPr>
+        <w:ind w:left="2430" w:hanging="990"/>
+        <w:rPr>
+          <w:rFonts w:ascii="Arial" w:hAnsi="Arial" w:cs="Arial"/>
+          <w:sz w:val="24"/>
+          <w:szCs w:val="24"/>
+        </w:rPr>
+      </w:pPr>
+      <w:proofErr w:type="spellStart"/>
+      <w:r>
+        <w:rPr>
+          <w:rFonts w:ascii="Arial" w:hAnsi="Arial" w:cs="Arial"/>
+          <w:sz w:val="24"/>
+          <w:szCs w:val="24"/>
+        </w:rPr>
+        <w:t>setRank</w:t>
+      </w:r>
+      <w:proofErr w:type="spellEnd"/>
+      <w:r>
+        <w:rPr>
+          <w:rFonts w:ascii="Arial" w:hAnsi="Arial" w:cs="Arial"/>
+          <w:sz w:val="24"/>
+          <w:szCs w:val="24"/>
+        </w:rPr>
+        <w:t xml:space="preserve">, </w:t>
+      </w:r>
+      <w:proofErr w:type="spellStart"/>
+      <w:r>
+        <w:rPr>
+          <w:rFonts w:ascii="Arial" w:hAnsi="Arial" w:cs="Arial"/>
+          <w:sz w:val="24"/>
+          <w:szCs w:val="24"/>
+        </w:rPr>
+        <w:t>getRank</w:t>
+      </w:r>
+      <w:proofErr w:type="spellEnd"/>
+      <w:r>
+        <w:rPr>
+          <w:rFonts w:ascii="Arial" w:hAnsi="Arial" w:cs="Arial"/>
+          <w:sz w:val="24"/>
+          <w:szCs w:val="24"/>
+        </w:rPr>
+        <w:t xml:space="preserve">, </w:t>
+      </w:r>
+      <w:proofErr w:type="spellStart"/>
+      <w:r>
+        <w:rPr>
+          <w:rFonts w:ascii="Arial" w:hAnsi="Arial" w:cs="Arial"/>
+          <w:sz w:val="24"/>
+          <w:szCs w:val="24"/>
+        </w:rPr>
+        <w:t>setHealth</w:t>
+      </w:r>
+      <w:proofErr w:type="spellEnd"/>
+      <w:r>
+        <w:rPr>
+          <w:rFonts w:ascii="Arial" w:hAnsi="Arial" w:cs="Arial"/>
+          <w:sz w:val="24"/>
+          <w:szCs w:val="24"/>
+        </w:rPr>
+        <w:t xml:space="preserve">, </w:t>
+      </w:r>
+      <w:proofErr w:type="spellStart"/>
+      <w:r>
+        <w:rPr>
+          <w:rFonts w:ascii="Arial" w:hAnsi="Arial" w:cs="Arial"/>
+          <w:sz w:val="24"/>
+          <w:szCs w:val="24"/>
+        </w:rPr>
+        <w:t>getHealth</w:t>
+      </w:r>
+      <w:proofErr w:type="spellEnd"/>
+      <w:r>
+        <w:rPr>
+          <w:rFonts w:ascii="Arial" w:hAnsi="Arial" w:cs="Arial"/>
+          <w:sz w:val="24"/>
+          <w:szCs w:val="24"/>
+        </w:rPr>
+        <w:t xml:space="preserve">, </w:t>
+      </w:r>
+      <w:proofErr w:type="spellStart"/>
+      <w:r>
+        <w:rPr>
+          <w:rFonts w:ascii="Arial" w:hAnsi="Arial" w:cs="Arial"/>
+          <w:sz w:val="24"/>
+          <w:szCs w:val="24"/>
+        </w:rPr>
+        <w:t>setXp</w:t>
+      </w:r>
+      <w:proofErr w:type="spellEnd"/>
+      <w:r>
+        <w:rPr>
+          <w:rFonts w:ascii="Arial" w:hAnsi="Arial" w:cs="Arial"/>
+          <w:sz w:val="24"/>
+          <w:szCs w:val="24"/>
+        </w:rPr>
+        <w:t xml:space="preserve">, </w:t>
+      </w:r>
+      <w:proofErr w:type="spellStart"/>
+      <w:r>
+        <w:rPr>
+          <w:rFonts w:ascii="Arial" w:hAnsi="Arial" w:cs="Arial"/>
+          <w:sz w:val="24"/>
+          <w:szCs w:val="24"/>
+        </w:rPr>
+        <w:t>getXp</w:t>
+      </w:r>
+      <w:proofErr w:type="spellEnd"/>
+      <w:r>
+        <w:rPr>
+          <w:rFonts w:ascii="Arial" w:hAnsi="Arial" w:cs="Arial"/>
+          <w:sz w:val="24"/>
+          <w:szCs w:val="24"/>
+        </w:rPr>
+        <w:t>,</w:t>
+      </w:r>
+    </w:p>
+    <w:p>
+      <w:pPr>
+        <w:ind w:left="720" w:firstLine="720"/>
+        <w:rPr>
+          <w:rFonts w:ascii="Arial" w:hAnsi="Arial" w:cs="Arial"/>
+          <w:sz w:val="24"/>
+          <w:szCs w:val="24"/>
+        </w:rPr>
+      </w:pPr>
+      <w:r>
+        <w:rPr>
+          <w:rFonts w:ascii="Arial" w:hAnsi="Arial" w:cs="Arial"/>
+          <w:sz w:val="24"/>
+          <w:szCs w:val="24"/>
+        </w:rPr>
+        <w:t xml:space="preserve">void </w:t>
+      </w:r>
+      <w:proofErr w:type="spellStart"/>
+      <w:proofErr w:type="gramStart"/>
+      <w:r>
+        <w:rPr>
+          <w:rFonts w:ascii="Arial" w:hAnsi="Arial" w:cs="Arial"/>
+          <w:sz w:val="24"/>
+          <w:szCs w:val="24"/>
+        </w:rPr>
+        <w:t>printPlayerInfo</w:t>
+      </w:r>
+      <w:proofErr w:type="spellEnd"/>
+      <w:r>
+        <w:rPr>
+          <w:rFonts w:ascii="Arial" w:hAnsi="Arial" w:cs="Arial"/>
+          <w:sz w:val="24"/>
+          <w:szCs w:val="24"/>
+        </w:rPr>
+        <w:t>(</w:t>
+      </w:r>
+      <w:proofErr w:type="gramEnd"/>
+      <w:r>
+        <w:rPr>
+          <w:rFonts w:ascii="Arial" w:hAnsi="Arial" w:cs="Arial"/>
+          <w:sz w:val="24"/>
+          <w:szCs w:val="24"/>
+        </w:rPr>
+        <w:t>) const;</w:t>
+      </w:r>
+    </w:p>
+    <w:p>
+      <w:pPr>
+        <w:ind w:left="2430" w:hanging="990"/>
+        <w:rPr>
+          <w:rFonts w:ascii="Arial" w:hAnsi="Arial" w:cs="Arial"/>
+          <w:sz w:val="24"/>
+          <w:szCs w:val="24"/>
+        </w:rPr>
+      </w:pPr>
+    </w:p>
+    <w:p>
+      <w:pPr>
+        <w:ind w:left="720" w:firstLine="720"/>
+        <w:rPr>
+          <w:rFonts w:ascii="Arial" w:hAnsi="Arial" w:cs="Arial"/>
+          <w:sz w:val="24"/>
+          <w:szCs w:val="24"/>
+        </w:rPr>
+      </w:pPr>
+      <w:r>
+        <w:rPr>
+          <w:rFonts w:ascii="Arial" w:hAnsi="Arial" w:cs="Arial"/>
+          <w:b/>
+          <w:bCs/>
+          <w:sz w:val="24"/>
+          <w:szCs w:val="24"/>
+        </w:rPr>
+        <w:t>special member functions:</w:t>
+      </w:r>
+      <w:r>
+        <w:rPr>
+          <w:rFonts w:ascii="Arial" w:hAnsi="Arial" w:cs="Arial"/>
+          <w:sz w:val="24"/>
+          <w:szCs w:val="24"/>
+        </w:rPr>
+        <w:t xml:space="preserve"> </w:t>
+      </w:r>
+      <w:r>
+        <w:rPr>
+          <w:rFonts w:ascii="Arial" w:hAnsi="Arial" w:cs="Arial"/>
+          <w:sz w:val="24"/>
+          <w:szCs w:val="24"/>
+        </w:rPr>
+        <w:t xml:space="preserve">attack, </w:t>
+      </w:r>
+      <w:proofErr w:type="spellStart"/>
+      <w:r>
+        <w:rPr>
+          <w:rFonts w:ascii="Arial" w:hAnsi="Arial" w:cs="Arial"/>
+          <w:sz w:val="24"/>
+          <w:szCs w:val="24"/>
+        </w:rPr>
+        <w:t>addRank</w:t>
+      </w:r>
+      <w:proofErr w:type="spellEnd"/>
+      <w:r>
+        <w:rPr>
+          <w:rFonts w:ascii="Arial" w:hAnsi="Arial" w:cs="Arial"/>
+          <w:sz w:val="24"/>
+          <w:szCs w:val="24"/>
+        </w:rPr>
+        <w:t xml:space="preserve">, </w:t>
+      </w:r>
+      <w:proofErr w:type="spellStart"/>
+      <w:r>
+        <w:rPr>
+          <w:rFonts w:ascii="Arial" w:hAnsi="Arial" w:cs="Arial"/>
+          <w:sz w:val="24"/>
+          <w:szCs w:val="24"/>
+        </w:rPr>
+        <w:t>healAnotherPlayer</w:t>
+      </w:r>
+      <w:proofErr w:type="spellEnd"/>
     </w:p>
     <w:p>
       <w:pPr>
@@ -380,6 +906,7 @@
           <w:sz w:val="24"/>
           <w:szCs w:val="24"/>
         </w:rPr>
+        <w:lastRenderedPageBreak/>
         <w:tab/>
       </w:r>
       <w:r>
@@ -561,7 +1088,6 @@
           <w:sz w:val="24"/>
           <w:szCs w:val="24"/>
         </w:rPr>
-        <w:lastRenderedPageBreak/>
         <w:t>Rank</w:t>
       </w:r>
     </w:p>
